--- a/Subjects/AdministrationAndSecurityOfInformationSystems/LaboratoryWorks/LBR_03/Condition/3. ЛР AMP.docx
+++ b/Subjects/AdministrationAndSecurityOfInformationSystems/LaboratoryWorks/LBR_03/Condition/3. ЛР AMP.docx
@@ -967,34 +967,22 @@
         <w:ind w:left="0" w:firstLine="0"/>
         <w:rPr>
           <w:szCs w:val="28"/>
-          <w:lang w:eastAsia="ru-RU"/>
-        </w:rPr>
-      </w:pPr>
-      <w:bookmarkStart w:id="0" w:name="_GoBack"/>
-      <w:r>
-        <w:rPr>
-          <w:szCs w:val="28"/>
-          <w:lang w:eastAsia="ru-RU"/>
-        </w:rPr>
-        <w:t xml:space="preserve">создать по шаблону файл конфигурации </w:t>
-      </w:r>
-      <w:r>
-        <w:rPr>
-          <w:szCs w:val="28"/>
-          <w:lang w:eastAsia="ru-RU"/>
-        </w:rPr>
-        <w:t>Wordpress</w:t>
-      </w:r>
-      <w:r>
-        <w:rPr>
-          <w:szCs w:val="28"/>
-          <w:lang w:eastAsia="ru-RU"/>
-        </w:rPr>
-        <w:t xml:space="preserve"> и заполнить его данными для подключения к </w:t>
-      </w:r>
-      <w:r>
-        <w:rPr>
-          <w:szCs w:val="28"/>
+          <w:highlight w:val="yellow"/>
+          <w:lang w:eastAsia="ru-RU"/>
+        </w:rPr>
+      </w:pPr>
+      <w:r>
+        <w:rPr>
+          <w:szCs w:val="28"/>
+          <w:highlight w:val="yellow"/>
+          <w:lang w:eastAsia="ru-RU"/>
+        </w:rPr>
+        <w:t xml:space="preserve">создать по шаблону файл конфигурации Wordpress и заполнить его данными для подключения к </w:t>
+      </w:r>
+      <w:r>
+        <w:rPr>
+          <w:szCs w:val="28"/>
+          <w:highlight w:val="yellow"/>
           <w:lang w:eastAsia="ru-RU"/>
         </w:rPr>
         <w:t xml:space="preserve">первой </w:t>
@@ -1002,6 +990,7 @@
       <w:r>
         <w:rPr>
           <w:szCs w:val="28"/>
+          <w:highlight w:val="yellow"/>
           <w:lang w:eastAsia="ru-RU"/>
         </w:rPr>
         <w:t>БД и шифрования</w:t>
@@ -1009,12 +998,12 @@
       <w:r>
         <w:rPr>
           <w:szCs w:val="28"/>
+          <w:highlight w:val="yellow"/>
           <w:lang w:eastAsia="ru-RU"/>
         </w:rPr>
         <w:t>;</w:t>
       </w:r>
     </w:p>
-    <w:bookmarkEnd w:id="0"/>
     <w:p>
       <w:pPr>
         <w:pStyle w:val="a5"/>
@@ -1034,23 +1023,10 @@
       <w:r>
         <w:rPr>
           <w:szCs w:val="28"/>
-          <w:lang w:eastAsia="ru-RU"/>
-        </w:rPr>
-        <w:t xml:space="preserve">зайти на </w:t>
-      </w:r>
-      <w:r>
-        <w:rPr>
-          <w:szCs w:val="28"/>
-          <w:lang w:eastAsia="ru-RU"/>
-        </w:rPr>
-        <w:t>Wordpress</w:t>
-      </w:r>
-      <w:r>
-        <w:rPr>
-          <w:szCs w:val="28"/>
-          <w:lang w:eastAsia="ru-RU"/>
-        </w:rPr>
-        <w:t xml:space="preserve"> в браузере, выполнить начальные настройки;</w:t>
+          <w:highlight w:val="yellow"/>
+          <w:lang w:eastAsia="ru-RU"/>
+        </w:rPr>
+        <w:t>зайти на Wordpress в браузере, выполнить начальные настройки;</w:t>
       </w:r>
     </w:p>
     <w:p>
@@ -1066,33 +1042,22 @@
         <w:ind w:left="0" w:firstLine="0"/>
         <w:rPr>
           <w:szCs w:val="28"/>
-          <w:lang w:eastAsia="ru-RU"/>
-        </w:rPr>
-      </w:pPr>
-      <w:r>
-        <w:rPr>
-          <w:szCs w:val="28"/>
-          <w:lang w:eastAsia="ru-RU"/>
-        </w:rPr>
-        <w:t xml:space="preserve">зайти в администраторский раздел </w:t>
-      </w:r>
-      <w:r>
-        <w:rPr>
-          <w:szCs w:val="28"/>
-          <w:lang w:eastAsia="ru-RU"/>
-        </w:rPr>
-        <w:t>Wordpress</w:t>
-      </w:r>
-      <w:r>
-        <w:rPr>
-          <w:szCs w:val="28"/>
-          <w:lang w:eastAsia="ru-RU"/>
-        </w:rPr>
-        <w:t>, выполнить настройку русской культуры</w:t>
-      </w:r>
-      <w:r>
-        <w:rPr>
-          <w:szCs w:val="28"/>
+          <w:highlight w:val="yellow"/>
+          <w:lang w:eastAsia="ru-RU"/>
+        </w:rPr>
+      </w:pPr>
+      <w:r>
+        <w:rPr>
+          <w:szCs w:val="28"/>
+          <w:highlight w:val="yellow"/>
+          <w:lang w:eastAsia="ru-RU"/>
+        </w:rPr>
+        <w:t>зайти в администраторский раздел Wordpress, выполнить настройку русской культуры</w:t>
+      </w:r>
+      <w:r>
+        <w:rPr>
+          <w:szCs w:val="28"/>
+          <w:highlight w:val="yellow"/>
           <w:lang w:eastAsia="ru-RU"/>
         </w:rPr>
         <w:t xml:space="preserve"> и отображения названий записей и страниц в </w:t>
@@ -1100,6 +1065,7 @@
       <w:r>
         <w:rPr>
           <w:szCs w:val="28"/>
+          <w:highlight w:val="yellow"/>
           <w:lang w:val="en-US" w:eastAsia="ru-RU"/>
         </w:rPr>
         <w:t>URL</w:t>
@@ -1107,6 +1073,7 @@
       <w:r>
         <w:rPr>
           <w:szCs w:val="28"/>
+          <w:highlight w:val="yellow"/>
           <w:lang w:eastAsia="ru-RU"/>
         </w:rPr>
         <w:t>;</w:t>
@@ -1131,6 +1098,7 @@
       <w:r>
         <w:rPr>
           <w:szCs w:val="28"/>
+          <w:highlight w:val="yellow"/>
           <w:lang w:eastAsia="ru-RU"/>
         </w:rPr>
         <w:t>ска</w:t>
@@ -1138,16 +1106,10 @@
       <w:r>
         <w:rPr>
           <w:szCs w:val="28"/>
-          <w:lang w:eastAsia="ru-RU"/>
-        </w:rPr>
-        <w:t>чать на физическую машину</w:t>
-      </w:r>
-      <w:r>
-        <w:rPr>
-          <w:szCs w:val="28"/>
-          <w:lang w:eastAsia="ru-RU"/>
-        </w:rPr>
-        <w:t>,</w:t>
+          <w:highlight w:val="yellow"/>
+          <w:lang w:eastAsia="ru-RU"/>
+        </w:rPr>
+        <w:t>чать на физическую машину,</w:t>
       </w:r>
       <w:r>
         <w:rPr>
@@ -1227,7 +1189,16 @@
           <w:szCs w:val="28"/>
           <w:lang w:eastAsia="ru-RU"/>
         </w:rPr>
-        <w:t xml:space="preserve">скачать на физическую машину, передать по FTP и установить </w:t>
+        <w:t xml:space="preserve">скачать на </w:t>
+      </w:r>
+      <w:bookmarkStart w:id="0" w:name="_GoBack"/>
+      <w:bookmarkEnd w:id="0"/>
+      <w:r>
+        <w:rPr>
+          <w:szCs w:val="28"/>
+          <w:lang w:eastAsia="ru-RU"/>
+        </w:rPr>
+        <w:t xml:space="preserve">физическую машину, передать по FTP и установить </w:t>
       </w:r>
       <w:r>
         <w:rPr>

--- a/Subjects/AdministrationAndSecurityOfInformationSystems/LaboratoryWorks/LBR_03/Condition/3. ЛР AMP.docx
+++ b/Subjects/AdministrationAndSecurityOfInformationSystems/LaboratoryWorks/LBR_03/Condition/3. ЛР AMP.docx
@@ -236,14 +236,14 @@
         <w:ind w:left="0" w:firstLine="0"/>
         <w:rPr>
           <w:szCs w:val="28"/>
-          <w:highlight w:val="yellow"/>
-          <w:lang w:eastAsia="ru-RU"/>
-        </w:rPr>
-      </w:pPr>
-      <w:r>
-        <w:rPr>
-          <w:szCs w:val="28"/>
-          <w:highlight w:val="yellow"/>
+          <w:lang w:eastAsia="ru-RU"/>
+        </w:rPr>
+      </w:pPr>
+      <w:bookmarkStart w:id="0" w:name="_GoBack"/>
+      <w:bookmarkEnd w:id="0"/>
+      <w:r>
+        <w:rPr>
+          <w:szCs w:val="28"/>
           <w:lang w:eastAsia="ru-RU"/>
         </w:rPr>
         <w:t xml:space="preserve">на виртуальной машине под управлением ОС </w:t>
@@ -251,7 +251,6 @@
       <w:r>
         <w:rPr>
           <w:szCs w:val="28"/>
-          <w:highlight w:val="yellow"/>
           <w:lang w:val="en-US" w:eastAsia="ru-RU"/>
         </w:rPr>
         <w:t>Ubuntu</w:t>
@@ -259,7 +258,6 @@
       <w:r>
         <w:rPr>
           <w:szCs w:val="28"/>
-          <w:highlight w:val="yellow"/>
           <w:lang w:eastAsia="ru-RU"/>
         </w:rPr>
         <w:t xml:space="preserve"> с помощью команды </w:t>
@@ -267,7 +265,6 @@
       <w:r>
         <w:rPr>
           <w:szCs w:val="28"/>
-          <w:highlight w:val="yellow"/>
           <w:lang w:val="en-US" w:eastAsia="ru-RU"/>
         </w:rPr>
         <w:t>apt</w:t>
@@ -275,7 +272,6 @@
       <w:r>
         <w:rPr>
           <w:szCs w:val="28"/>
-          <w:highlight w:val="yellow"/>
           <w:lang w:eastAsia="ru-RU"/>
         </w:rPr>
         <w:t xml:space="preserve"> </w:t>
@@ -283,7 +279,6 @@
       <w:r>
         <w:rPr>
           <w:szCs w:val="28"/>
-          <w:highlight w:val="yellow"/>
           <w:lang w:val="en-US" w:eastAsia="ru-RU"/>
         </w:rPr>
         <w:t>install</w:t>
@@ -291,7 +286,6 @@
       <w:r>
         <w:rPr>
           <w:szCs w:val="28"/>
-          <w:highlight w:val="yellow"/>
           <w:lang w:eastAsia="ru-RU"/>
         </w:rPr>
         <w:t xml:space="preserve"> </w:t>
@@ -299,7 +293,6 @@
       <w:r>
         <w:rPr>
           <w:szCs w:val="28"/>
-          <w:highlight w:val="yellow"/>
           <w:lang w:eastAsia="ru-RU"/>
         </w:rPr>
         <w:t>установить</w:t>
@@ -307,7 +300,6 @@
       <w:r>
         <w:rPr>
           <w:szCs w:val="28"/>
-          <w:highlight w:val="yellow"/>
           <w:lang w:eastAsia="ru-RU"/>
         </w:rPr>
         <w:t xml:space="preserve"> веб-сервер Apache</w:t>
@@ -315,7 +307,6 @@
       <w:r>
         <w:rPr>
           <w:szCs w:val="28"/>
-          <w:highlight w:val="yellow"/>
           <w:lang w:eastAsia="ru-RU"/>
         </w:rPr>
         <w:t xml:space="preserve">, </w:t>
@@ -323,7 +314,6 @@
       <w:r>
         <w:rPr>
           <w:szCs w:val="28"/>
-          <w:highlight w:val="yellow"/>
           <w:lang w:eastAsia="ru-RU"/>
         </w:rPr>
         <w:t xml:space="preserve">сервер баз данных </w:t>
@@ -331,7 +321,6 @@
       <w:r>
         <w:rPr>
           <w:szCs w:val="28"/>
-          <w:highlight w:val="yellow"/>
           <w:lang w:val="en-US" w:eastAsia="ru-RU"/>
         </w:rPr>
         <w:t>MySQL</w:t>
@@ -339,7 +328,6 @@
       <w:r>
         <w:rPr>
           <w:szCs w:val="28"/>
-          <w:highlight w:val="yellow"/>
           <w:lang w:eastAsia="ru-RU"/>
         </w:rPr>
         <w:t xml:space="preserve">, веб-интерфейс для управления базами данных </w:t>
@@ -347,7 +335,6 @@
       <w:r>
         <w:rPr>
           <w:szCs w:val="28"/>
-          <w:highlight w:val="yellow"/>
           <w:lang w:val="en-US" w:eastAsia="ru-RU"/>
         </w:rPr>
         <w:t>PHPMyAdmin</w:t>
@@ -355,7 +342,6 @@
       <w:r>
         <w:rPr>
           <w:szCs w:val="28"/>
-          <w:highlight w:val="yellow"/>
           <w:lang w:eastAsia="ru-RU"/>
         </w:rPr>
         <w:t>;</w:t>
@@ -374,14 +360,12 @@
         <w:ind w:left="0" w:firstLine="0"/>
         <w:rPr>
           <w:szCs w:val="28"/>
-          <w:highlight w:val="yellow"/>
-          <w:lang w:eastAsia="ru-RU"/>
-        </w:rPr>
-      </w:pPr>
-      <w:r>
-        <w:rPr>
-          <w:szCs w:val="28"/>
-          <w:highlight w:val="yellow"/>
+          <w:lang w:eastAsia="ru-RU"/>
+        </w:rPr>
+      </w:pPr>
+      <w:r>
+        <w:rPr>
+          <w:szCs w:val="28"/>
           <w:lang w:eastAsia="ru-RU"/>
         </w:rPr>
         <w:t xml:space="preserve">для работы с </w:t>
@@ -389,7 +373,6 @@
       <w:r>
         <w:rPr>
           <w:szCs w:val="28"/>
-          <w:highlight w:val="yellow"/>
           <w:lang w:val="en-US" w:eastAsia="ru-RU"/>
         </w:rPr>
         <w:t>PHPMyAdmin</w:t>
@@ -397,7 +380,6 @@
       <w:r>
         <w:rPr>
           <w:szCs w:val="28"/>
-          <w:highlight w:val="yellow"/>
           <w:lang w:eastAsia="ru-RU"/>
         </w:rPr>
         <w:t xml:space="preserve"> создать через консольный клиент </w:t>
@@ -405,7 +387,6 @@
       <w:r>
         <w:rPr>
           <w:szCs w:val="28"/>
-          <w:highlight w:val="yellow"/>
           <w:lang w:val="en-US" w:eastAsia="ru-RU"/>
         </w:rPr>
         <w:t>mysql</w:t>
@@ -413,7 +394,6 @@
       <w:r>
         <w:rPr>
           <w:szCs w:val="28"/>
-          <w:highlight w:val="yellow"/>
           <w:lang w:eastAsia="ru-RU"/>
         </w:rPr>
         <w:t xml:space="preserve"> на сервере</w:t>
@@ -421,7 +401,6 @@
       <w:r>
         <w:rPr>
           <w:szCs w:val="28"/>
-          <w:highlight w:val="yellow"/>
           <w:lang w:val="be-BY" w:eastAsia="ru-RU"/>
         </w:rPr>
         <w:t xml:space="preserve"> </w:t>
@@ -429,7 +408,6 @@
       <w:r>
         <w:rPr>
           <w:szCs w:val="28"/>
-          <w:highlight w:val="yellow"/>
           <w:lang w:val="en-US" w:eastAsia="ru-RU"/>
         </w:rPr>
         <w:t>MySQL</w:t>
@@ -437,7 +415,6 @@
       <w:r>
         <w:rPr>
           <w:szCs w:val="28"/>
-          <w:highlight w:val="yellow"/>
           <w:lang w:eastAsia="ru-RU"/>
         </w:rPr>
         <w:t xml:space="preserve"> учетную запись с правами администратора; </w:t>
@@ -456,14 +433,12 @@
         <w:ind w:left="0" w:firstLine="0"/>
         <w:rPr>
           <w:szCs w:val="28"/>
-          <w:highlight w:val="yellow"/>
-          <w:lang w:eastAsia="ru-RU"/>
-        </w:rPr>
-      </w:pPr>
-      <w:r>
-        <w:rPr>
-          <w:szCs w:val="28"/>
-          <w:highlight w:val="yellow"/>
+          <w:lang w:eastAsia="ru-RU"/>
+        </w:rPr>
+      </w:pPr>
+      <w:r>
+        <w:rPr>
+          <w:szCs w:val="28"/>
           <w:lang w:eastAsia="ru-RU"/>
         </w:rPr>
         <w:t xml:space="preserve">поскольку в ходе лабораторной работы будет установлено </w:t>
@@ -471,7 +446,6 @@
       <w:r>
         <w:rPr>
           <w:szCs w:val="28"/>
-          <w:highlight w:val="yellow"/>
           <w:lang w:eastAsia="ru-RU"/>
         </w:rPr>
         <w:t>три</w:t>
@@ -479,7 +453,6 @@
       <w:r>
         <w:rPr>
           <w:szCs w:val="28"/>
-          <w:highlight w:val="yellow"/>
           <w:lang w:eastAsia="ru-RU"/>
         </w:rPr>
         <w:t xml:space="preserve"> веб-приложения, создать на веб-сервере Apache </w:t>
@@ -487,7 +460,6 @@
       <w:r>
         <w:rPr>
           <w:szCs w:val="28"/>
-          <w:highlight w:val="yellow"/>
           <w:lang w:eastAsia="ru-RU"/>
         </w:rPr>
         <w:t>три</w:t>
@@ -495,21 +467,16 @@
       <w:r>
         <w:rPr>
           <w:szCs w:val="28"/>
-          <w:highlight w:val="yellow"/>
           <w:lang w:eastAsia="ru-RU"/>
         </w:rPr>
         <w:t xml:space="preserve"> виртуальных хоста, привязанных к доменным именам site.&lt;surname&gt;.by,</w:t>
       </w:r>
       <w:r>
-        <w:rPr>
-          <w:highlight w:val="yellow"/>
-        </w:rPr>
         <w:t xml:space="preserve"> </w:t>
       </w:r>
       <w:r>
         <w:rPr>
           <w:szCs w:val="28"/>
-          <w:highlight w:val="yellow"/>
           <w:lang w:val="en-US" w:eastAsia="ru-RU"/>
         </w:rPr>
         <w:t>forum</w:t>
@@ -517,7 +484,6 @@
       <w:r>
         <w:rPr>
           <w:szCs w:val="28"/>
-          <w:highlight w:val="yellow"/>
           <w:lang w:eastAsia="ru-RU"/>
         </w:rPr>
         <w:t>.&lt;</w:t>
@@ -525,7 +491,6 @@
       <w:r>
         <w:rPr>
           <w:szCs w:val="28"/>
-          <w:highlight w:val="yellow"/>
           <w:lang w:val="en-US" w:eastAsia="ru-RU"/>
         </w:rPr>
         <w:t>surname</w:t>
@@ -533,7 +498,6 @@
       <w:r>
         <w:rPr>
           <w:szCs w:val="28"/>
-          <w:highlight w:val="yellow"/>
           <w:lang w:eastAsia="ru-RU"/>
         </w:rPr>
         <w:t>&gt;.</w:t>
@@ -541,7 +505,6 @@
       <w:r>
         <w:rPr>
           <w:szCs w:val="28"/>
-          <w:highlight w:val="yellow"/>
           <w:lang w:val="en-US" w:eastAsia="ru-RU"/>
         </w:rPr>
         <w:t>by</w:t>
@@ -549,21 +512,16 @@
       <w:r>
         <w:rPr>
           <w:szCs w:val="28"/>
-          <w:highlight w:val="yellow"/>
           <w:lang w:eastAsia="ru-RU"/>
         </w:rPr>
         <w:t>,</w:t>
       </w:r>
       <w:r>
-        <w:rPr>
-          <w:highlight w:val="yellow"/>
-        </w:rPr>
         <w:t xml:space="preserve"> </w:t>
       </w:r>
       <w:r>
         <w:rPr>
           <w:szCs w:val="28"/>
-          <w:highlight w:val="yellow"/>
           <w:lang w:val="en-US" w:eastAsia="ru-RU"/>
         </w:rPr>
         <w:t>cloud</w:t>
@@ -571,7 +529,6 @@
       <w:r>
         <w:rPr>
           <w:szCs w:val="28"/>
-          <w:highlight w:val="yellow"/>
           <w:lang w:eastAsia="ru-RU"/>
         </w:rPr>
         <w:t>.&lt;</w:t>
@@ -579,7 +536,6 @@
       <w:r>
         <w:rPr>
           <w:szCs w:val="28"/>
-          <w:highlight w:val="yellow"/>
           <w:lang w:val="en-US" w:eastAsia="ru-RU"/>
         </w:rPr>
         <w:t>surname</w:t>
@@ -587,7 +543,6 @@
       <w:r>
         <w:rPr>
           <w:szCs w:val="28"/>
-          <w:highlight w:val="yellow"/>
           <w:lang w:eastAsia="ru-RU"/>
         </w:rPr>
         <w:t>&gt;.</w:t>
@@ -595,7 +550,6 @@
       <w:r>
         <w:rPr>
           <w:szCs w:val="28"/>
-          <w:highlight w:val="yellow"/>
           <w:lang w:val="en-US" w:eastAsia="ru-RU"/>
         </w:rPr>
         <w:t>by</w:t>
@@ -603,7 +557,6 @@
       <w:r>
         <w:rPr>
           <w:szCs w:val="28"/>
-          <w:highlight w:val="yellow"/>
           <w:lang w:val="be-BY" w:eastAsia="ru-RU"/>
         </w:rPr>
         <w:t>;</w:t>
@@ -611,7 +564,6 @@
       <w:r>
         <w:rPr>
           <w:szCs w:val="28"/>
-          <w:highlight w:val="yellow"/>
           <w:lang w:val="be-BY" w:eastAsia="ru-RU"/>
         </w:rPr>
         <w:t xml:space="preserve"> на физической машине </w:t>
@@ -619,7 +571,6 @@
       <w:r>
         <w:rPr>
           <w:szCs w:val="28"/>
-          <w:highlight w:val="yellow"/>
           <w:lang w:val="be-BY" w:eastAsia="ru-RU"/>
         </w:rPr>
         <w:t xml:space="preserve">в файле hosts </w:t>
@@ -627,7 +578,6 @@
       <w:r>
         <w:rPr>
           <w:szCs w:val="28"/>
-          <w:highlight w:val="yellow"/>
           <w:lang w:val="be-BY" w:eastAsia="ru-RU"/>
         </w:rPr>
         <w:t>добавить</w:t>
@@ -635,7 +585,6 @@
       <w:r>
         <w:rPr>
           <w:szCs w:val="28"/>
-          <w:highlight w:val="yellow"/>
           <w:lang w:eastAsia="ru-RU"/>
         </w:rPr>
         <w:t xml:space="preserve"> записи для</w:t>
@@ -643,7 +592,6 @@
       <w:r>
         <w:rPr>
           <w:szCs w:val="28"/>
-          <w:highlight w:val="yellow"/>
           <w:lang w:val="be-BY" w:eastAsia="ru-RU"/>
         </w:rPr>
         <w:t xml:space="preserve"> разрешения данных доменных имен в </w:t>
@@ -651,7 +599,6 @@
       <w:r>
         <w:rPr>
           <w:szCs w:val="28"/>
-          <w:highlight w:val="yellow"/>
           <w:lang w:val="en-US" w:eastAsia="ru-RU"/>
         </w:rPr>
         <w:t>IP</w:t>
@@ -659,7 +606,6 @@
       <w:r>
         <w:rPr>
           <w:szCs w:val="28"/>
-          <w:highlight w:val="yellow"/>
           <w:lang w:eastAsia="ru-RU"/>
         </w:rPr>
         <w:t>-адрес виртуальной машины;</w:t>
@@ -678,14 +624,12 @@
         <w:ind w:left="0" w:firstLine="0"/>
         <w:rPr>
           <w:szCs w:val="28"/>
-          <w:highlight w:val="yellow"/>
-          <w:lang w:eastAsia="ru-RU"/>
-        </w:rPr>
-      </w:pPr>
-      <w:r>
-        <w:rPr>
-          <w:szCs w:val="28"/>
-          <w:highlight w:val="yellow"/>
+          <w:lang w:eastAsia="ru-RU"/>
+        </w:rPr>
+      </w:pPr>
+      <w:r>
+        <w:rPr>
+          <w:szCs w:val="28"/>
           <w:lang w:eastAsia="ru-RU"/>
         </w:rPr>
         <w:t>с</w:t>
@@ -693,7 +637,6 @@
       <w:r>
         <w:rPr>
           <w:szCs w:val="28"/>
-          <w:highlight w:val="yellow"/>
           <w:lang w:eastAsia="ru-RU"/>
         </w:rPr>
         <w:t xml:space="preserve"> помощью веб-интерфейса PHPMyAdmin создать три учетных записи пользователей со сгенерированными паролями и одноименными базами данных; пароли записать;</w:t>
@@ -712,14 +655,12 @@
         <w:ind w:left="0" w:firstLine="0"/>
         <w:rPr>
           <w:szCs w:val="28"/>
-          <w:highlight w:val="yellow"/>
-          <w:lang w:eastAsia="ru-RU"/>
-        </w:rPr>
-      </w:pPr>
-      <w:r>
-        <w:rPr>
-          <w:szCs w:val="28"/>
-          <w:highlight w:val="yellow"/>
+          <w:lang w:eastAsia="ru-RU"/>
+        </w:rPr>
+      </w:pPr>
+      <w:r>
+        <w:rPr>
+          <w:szCs w:val="28"/>
           <w:lang w:eastAsia="ru-RU"/>
         </w:rPr>
         <w:t xml:space="preserve">для передачи файлов установить на виртуальной машине </w:t>
@@ -727,7 +668,6 @@
       <w:r>
         <w:rPr>
           <w:szCs w:val="28"/>
-          <w:highlight w:val="yellow"/>
           <w:lang w:val="en-US" w:eastAsia="ru-RU"/>
         </w:rPr>
         <w:t>FTP</w:t>
@@ -735,7 +675,6 @@
       <w:r>
         <w:rPr>
           <w:szCs w:val="28"/>
-          <w:highlight w:val="yellow"/>
           <w:lang w:eastAsia="ru-RU"/>
         </w:rPr>
         <w:t xml:space="preserve">-сервер </w:t>
@@ -743,7 +682,6 @@
       <w:r>
         <w:rPr>
           <w:szCs w:val="28"/>
-          <w:highlight w:val="yellow"/>
           <w:lang w:val="en-US" w:eastAsia="ru-RU"/>
         </w:rPr>
         <w:t>VSFTPd</w:t>
@@ -751,30 +689,13 @@
       <w:r>
         <w:rPr>
           <w:szCs w:val="28"/>
-          <w:highlight w:val="yellow"/>
-          <w:lang w:eastAsia="ru-RU"/>
-        </w:rPr>
-        <w:t>,</w:t>
-      </w:r>
-      <w:r>
-        <w:rPr>
-          <w:szCs w:val="28"/>
-          <w:lang w:eastAsia="ru-RU"/>
-        </w:rPr>
-        <w:t xml:space="preserve"> </w:t>
-      </w:r>
-      <w:r>
-        <w:rPr>
-          <w:szCs w:val="28"/>
-          <w:highlight w:val="yellow"/>
-          <w:lang w:eastAsia="ru-RU"/>
-        </w:rPr>
-        <w:t xml:space="preserve">создать пользователя для FTP-подключения, разрешить запись файлов по </w:t>
-      </w:r>
-      <w:r>
-        <w:rPr>
-          <w:szCs w:val="28"/>
-          <w:highlight w:val="yellow"/>
+          <w:lang w:eastAsia="ru-RU"/>
+        </w:rPr>
+        <w:t xml:space="preserve">, создать пользователя для FTP-подключения, разрешить запись файлов по </w:t>
+      </w:r>
+      <w:r>
+        <w:rPr>
+          <w:szCs w:val="28"/>
           <w:lang w:val="en-US" w:eastAsia="ru-RU"/>
         </w:rPr>
         <w:t>FTP</w:t>
@@ -782,7 +703,6 @@
       <w:r>
         <w:rPr>
           <w:szCs w:val="28"/>
-          <w:highlight w:val="yellow"/>
           <w:lang w:eastAsia="ru-RU"/>
         </w:rPr>
         <w:t>;</w:t>
@@ -801,14 +721,12 @@
         <w:ind w:left="0" w:firstLine="0"/>
         <w:rPr>
           <w:szCs w:val="28"/>
-          <w:highlight w:val="yellow"/>
-          <w:lang w:eastAsia="ru-RU"/>
-        </w:rPr>
-      </w:pPr>
-      <w:r>
-        <w:rPr>
-          <w:szCs w:val="28"/>
-          <w:highlight w:val="yellow"/>
+          <w:lang w:eastAsia="ru-RU"/>
+        </w:rPr>
+      </w:pPr>
+      <w:r>
+        <w:rPr>
+          <w:szCs w:val="28"/>
           <w:lang w:eastAsia="ru-RU"/>
         </w:rPr>
         <w:t xml:space="preserve">для передачи файлов установить на </w:t>
@@ -816,7 +734,6 @@
       <w:r>
         <w:rPr>
           <w:szCs w:val="28"/>
-          <w:highlight w:val="yellow"/>
           <w:lang w:val="be-BY" w:eastAsia="ru-RU"/>
         </w:rPr>
         <w:t>физической</w:t>
@@ -824,7 +741,6 @@
       <w:r>
         <w:rPr>
           <w:szCs w:val="28"/>
-          <w:highlight w:val="yellow"/>
           <w:lang w:eastAsia="ru-RU"/>
         </w:rPr>
         <w:t xml:space="preserve"> машине FTP-клиент </w:t>
@@ -832,7 +748,6 @@
       <w:r>
         <w:rPr>
           <w:szCs w:val="28"/>
-          <w:highlight w:val="yellow"/>
           <w:lang w:val="en-US" w:eastAsia="ru-RU"/>
         </w:rPr>
         <w:t>Total</w:t>
@@ -840,7 +755,6 @@
       <w:r>
         <w:rPr>
           <w:szCs w:val="28"/>
-          <w:highlight w:val="yellow"/>
           <w:lang w:eastAsia="ru-RU"/>
         </w:rPr>
         <w:t xml:space="preserve"> </w:t>
@@ -848,7 +762,6 @@
       <w:r>
         <w:rPr>
           <w:szCs w:val="28"/>
-          <w:highlight w:val="yellow"/>
           <w:lang w:val="en-US" w:eastAsia="ru-RU"/>
         </w:rPr>
         <w:t>Commander</w:t>
@@ -856,7 +769,6 @@
       <w:r>
         <w:rPr>
           <w:szCs w:val="28"/>
-          <w:highlight w:val="yellow"/>
           <w:lang w:eastAsia="ru-RU"/>
         </w:rPr>
         <w:t>;</w:t>
@@ -875,14 +787,12 @@
         <w:ind w:left="0" w:firstLine="0"/>
         <w:rPr>
           <w:szCs w:val="28"/>
-          <w:highlight w:val="yellow"/>
-          <w:lang w:eastAsia="ru-RU"/>
-        </w:rPr>
-      </w:pPr>
-      <w:r>
-        <w:rPr>
-          <w:szCs w:val="28"/>
-          <w:highlight w:val="yellow"/>
+          <w:lang w:eastAsia="ru-RU"/>
+        </w:rPr>
+      </w:pPr>
+      <w:r>
+        <w:rPr>
+          <w:szCs w:val="28"/>
           <w:lang w:eastAsia="ru-RU"/>
         </w:rPr>
         <w:t xml:space="preserve">установить с помощью команды apt install </w:t>
@@ -890,7 +800,6 @@
       <w:r>
         <w:rPr>
           <w:szCs w:val="28"/>
-          <w:highlight w:val="yellow"/>
           <w:lang w:val="en-US" w:eastAsia="ru-RU"/>
         </w:rPr>
         <w:t>CMS</w:t>
@@ -898,7 +807,6 @@
       <w:r>
         <w:rPr>
           <w:szCs w:val="28"/>
-          <w:highlight w:val="yellow"/>
           <w:lang w:eastAsia="ru-RU"/>
         </w:rPr>
         <w:t xml:space="preserve"> </w:t>
@@ -906,7 +814,6 @@
       <w:r>
         <w:rPr>
           <w:szCs w:val="28"/>
-          <w:highlight w:val="yellow"/>
           <w:lang w:val="en-US" w:eastAsia="ru-RU"/>
         </w:rPr>
         <w:t>Wordpress</w:t>
@@ -914,7 +821,6 @@
       <w:r>
         <w:rPr>
           <w:szCs w:val="28"/>
-          <w:highlight w:val="yellow"/>
           <w:lang w:eastAsia="ru-RU"/>
         </w:rPr>
         <w:t>;</w:t>
@@ -933,14 +839,12 @@
         <w:ind w:left="0" w:firstLine="0"/>
         <w:rPr>
           <w:szCs w:val="28"/>
-          <w:highlight w:val="yellow"/>
-          <w:lang w:eastAsia="ru-RU"/>
-        </w:rPr>
-      </w:pPr>
-      <w:r>
-        <w:rPr>
-          <w:szCs w:val="28"/>
-          <w:highlight w:val="yellow"/>
+          <w:lang w:eastAsia="ru-RU"/>
+        </w:rPr>
+      </w:pPr>
+      <w:r>
+        <w:rPr>
+          <w:szCs w:val="28"/>
           <w:lang w:eastAsia="ru-RU"/>
         </w:rPr>
         <w:t xml:space="preserve">настроить виртуальный хост </w:t>
@@ -948,7 +852,6 @@
       <w:r>
         <w:rPr>
           <w:szCs w:val="28"/>
-          <w:highlight w:val="yellow"/>
           <w:lang w:eastAsia="ru-RU"/>
         </w:rPr>
         <w:t>site.&lt;surname&gt;.by на обработку запросов с помощью файлов из папки с установленной Wordpress;</w:t>
@@ -967,14 +870,12 @@
         <w:ind w:left="0" w:firstLine="0"/>
         <w:rPr>
           <w:szCs w:val="28"/>
-          <w:highlight w:val="yellow"/>
-          <w:lang w:eastAsia="ru-RU"/>
-        </w:rPr>
-      </w:pPr>
-      <w:r>
-        <w:rPr>
-          <w:szCs w:val="28"/>
-          <w:highlight w:val="yellow"/>
+          <w:lang w:eastAsia="ru-RU"/>
+        </w:rPr>
+      </w:pPr>
+      <w:r>
+        <w:rPr>
+          <w:szCs w:val="28"/>
           <w:lang w:eastAsia="ru-RU"/>
         </w:rPr>
         <w:t xml:space="preserve">создать по шаблону файл конфигурации Wordpress и заполнить его данными для подключения к </w:t>
@@ -982,7 +883,6 @@
       <w:r>
         <w:rPr>
           <w:szCs w:val="28"/>
-          <w:highlight w:val="yellow"/>
           <w:lang w:eastAsia="ru-RU"/>
         </w:rPr>
         <w:t xml:space="preserve">первой </w:t>
@@ -990,7 +890,6 @@
       <w:r>
         <w:rPr>
           <w:szCs w:val="28"/>
-          <w:highlight w:val="yellow"/>
           <w:lang w:eastAsia="ru-RU"/>
         </w:rPr>
         <w:t>БД и шифрования</w:t>
@@ -998,7 +897,6 @@
       <w:r>
         <w:rPr>
           <w:szCs w:val="28"/>
-          <w:highlight w:val="yellow"/>
           <w:lang w:eastAsia="ru-RU"/>
         </w:rPr>
         <w:t>;</w:t>
@@ -1023,7 +921,6 @@
       <w:r>
         <w:rPr>
           <w:szCs w:val="28"/>
-          <w:highlight w:val="yellow"/>
           <w:lang w:eastAsia="ru-RU"/>
         </w:rPr>
         <w:t>зайти на Wordpress в браузере, выполнить начальные настройки;</w:t>
@@ -1042,14 +939,12 @@
         <w:ind w:left="0" w:firstLine="0"/>
         <w:rPr>
           <w:szCs w:val="28"/>
-          <w:highlight w:val="yellow"/>
-          <w:lang w:eastAsia="ru-RU"/>
-        </w:rPr>
-      </w:pPr>
-      <w:r>
-        <w:rPr>
-          <w:szCs w:val="28"/>
-          <w:highlight w:val="yellow"/>
+          <w:lang w:eastAsia="ru-RU"/>
+        </w:rPr>
+      </w:pPr>
+      <w:r>
+        <w:rPr>
+          <w:szCs w:val="28"/>
           <w:lang w:eastAsia="ru-RU"/>
         </w:rPr>
         <w:t>зайти в администраторский раздел Wordpress, выполнить настройку русской культуры</w:t>
@@ -1057,7 +952,6 @@
       <w:r>
         <w:rPr>
           <w:szCs w:val="28"/>
-          <w:highlight w:val="yellow"/>
           <w:lang w:eastAsia="ru-RU"/>
         </w:rPr>
         <w:t xml:space="preserve"> и отображения названий записей и страниц в </w:t>
@@ -1065,7 +959,6 @@
       <w:r>
         <w:rPr>
           <w:szCs w:val="28"/>
-          <w:highlight w:val="yellow"/>
           <w:lang w:val="en-US" w:eastAsia="ru-RU"/>
         </w:rPr>
         <w:t>URL</w:t>
@@ -1073,7 +966,6 @@
       <w:r>
         <w:rPr>
           <w:szCs w:val="28"/>
-          <w:highlight w:val="yellow"/>
           <w:lang w:eastAsia="ru-RU"/>
         </w:rPr>
         <w:t>;</w:t>
@@ -1098,7 +990,6 @@
       <w:r>
         <w:rPr>
           <w:szCs w:val="28"/>
-          <w:highlight w:val="yellow"/>
           <w:lang w:eastAsia="ru-RU"/>
         </w:rPr>
         <w:t>ска</w:t>
@@ -1106,17 +997,9 @@
       <w:r>
         <w:rPr>
           <w:szCs w:val="28"/>
-          <w:highlight w:val="yellow"/>
-          <w:lang w:eastAsia="ru-RU"/>
-        </w:rPr>
-        <w:t>чать на физическую машину,</w:t>
-      </w:r>
-      <w:r>
-        <w:rPr>
-          <w:szCs w:val="28"/>
-          <w:lang w:eastAsia="ru-RU"/>
-        </w:rPr>
-        <w:t xml:space="preserve"> передать по </w:t>
+          <w:lang w:eastAsia="ru-RU"/>
+        </w:rPr>
+        <w:t xml:space="preserve">чать на физическую машину, передать по </w:t>
       </w:r>
       <w:r>
         <w:rPr>
@@ -1130,28 +1013,7 @@
           <w:szCs w:val="28"/>
           <w:lang w:eastAsia="ru-RU"/>
         </w:rPr>
-        <w:t xml:space="preserve"> </w:t>
-      </w:r>
-      <w:r>
-        <w:rPr>
-          <w:szCs w:val="28"/>
-          <w:lang w:eastAsia="ru-RU"/>
-        </w:rPr>
-        <w:t>и установить</w:t>
-      </w:r>
-      <w:r>
-        <w:rPr>
-          <w:szCs w:val="28"/>
-          <w:lang w:eastAsia="ru-RU"/>
-        </w:rPr>
-        <w:t xml:space="preserve"> </w:t>
-      </w:r>
-      <w:r>
-        <w:rPr>
-          <w:szCs w:val="28"/>
-          <w:lang w:eastAsia="ru-RU"/>
-        </w:rPr>
-        <w:t xml:space="preserve">новую тему для </w:t>
+        <w:t xml:space="preserve"> и установить новую тему для </w:t>
       </w:r>
       <w:r>
         <w:rPr>
@@ -1189,16 +1051,7 @@
           <w:szCs w:val="28"/>
           <w:lang w:eastAsia="ru-RU"/>
         </w:rPr>
-        <w:t xml:space="preserve">скачать на </w:t>
-      </w:r>
-      <w:bookmarkStart w:id="0" w:name="_GoBack"/>
-      <w:bookmarkEnd w:id="0"/>
-      <w:r>
-        <w:rPr>
-          <w:szCs w:val="28"/>
-          <w:lang w:eastAsia="ru-RU"/>
-        </w:rPr>
-        <w:t xml:space="preserve">физическую машину, передать по FTP и установить </w:t>
+        <w:t xml:space="preserve">скачать на физическую машину, передать по FTP и установить </w:t>
       </w:r>
       <w:r>
         <w:rPr>
@@ -1250,21 +1103,7 @@
           <w:szCs w:val="28"/>
           <w:lang w:eastAsia="ru-RU"/>
         </w:rPr>
-        <w:t xml:space="preserve">создать в </w:t>
-      </w:r>
-      <w:r>
-        <w:rPr>
-          <w:szCs w:val="28"/>
-          <w:lang w:eastAsia="ru-RU"/>
-        </w:rPr>
-        <w:t>Wordpress</w:t>
-      </w:r>
-      <w:r>
-        <w:rPr>
-          <w:szCs w:val="28"/>
-          <w:lang w:eastAsia="ru-RU"/>
-        </w:rPr>
-        <w:t xml:space="preserve"> минимум </w:t>
+        <w:t xml:space="preserve">создать в Wordpress минимум </w:t>
       </w:r>
       <w:r>
         <w:rPr>
@@ -1483,28 +1322,7 @@
           <w:szCs w:val="28"/>
           <w:lang w:val="be-BY" w:eastAsia="ru-RU"/>
         </w:rPr>
-        <w:t>.&lt;surname&gt;.by на обработку запросов с помощь</w:t>
-      </w:r>
-      <w:r>
-        <w:rPr>
-          <w:szCs w:val="28"/>
-          <w:lang w:val="be-BY" w:eastAsia="ru-RU"/>
-        </w:rPr>
-        <w:t>ю файлов из папки с установленным</w:t>
-      </w:r>
-      <w:r>
-        <w:rPr>
-          <w:szCs w:val="28"/>
-          <w:lang w:val="be-BY" w:eastAsia="ru-RU"/>
-        </w:rPr>
-        <w:t xml:space="preserve"> PHPBB</w:t>
-      </w:r>
-      <w:r>
-        <w:rPr>
-          <w:szCs w:val="28"/>
-          <w:lang w:val="be-BY" w:eastAsia="ru-RU"/>
-        </w:rPr>
-        <w:t>;</w:t>
+        <w:t>.&lt;surname&gt;.by на обработку запросов с помощью файлов из папки с установленным PHPBB;</w:t>
       </w:r>
     </w:p>
     <w:p>
@@ -1528,21 +1346,7 @@
           <w:szCs w:val="28"/>
           <w:lang w:val="be-BY" w:eastAsia="ru-RU"/>
         </w:rPr>
-        <w:t xml:space="preserve">зайти в </w:t>
-      </w:r>
-      <w:r>
-        <w:rPr>
-          <w:szCs w:val="28"/>
-          <w:lang w:val="be-BY" w:eastAsia="ru-RU"/>
-        </w:rPr>
-        <w:t>PHPBB</w:t>
-      </w:r>
-      <w:r>
-        <w:rPr>
-          <w:szCs w:val="28"/>
-          <w:lang w:val="be-BY" w:eastAsia="ru-RU"/>
-        </w:rPr>
-        <w:t xml:space="preserve"> в браузере, выполнить начальную настройку, указать данные для подключения ко второй из созданных </w:t>
+        <w:t xml:space="preserve">зайти в PHPBB в браузере, выполнить начальную настройку, указать данные для подключения ко второй из созданных </w:t>
       </w:r>
       <w:r>
         <w:rPr>
@@ -1674,14 +1478,7 @@
           <w:szCs w:val="28"/>
           <w:lang w:eastAsia="ru-RU"/>
         </w:rPr>
-        <w:t>скачать на физическую машину, передать по FTP и установить движок облачного хранилища</w:t>
-      </w:r>
-      <w:r>
-        <w:rPr>
-          <w:szCs w:val="28"/>
-          <w:lang w:eastAsia="ru-RU"/>
-        </w:rPr>
-        <w:t xml:space="preserve"> </w:t>
+        <w:t xml:space="preserve">скачать на физическую машину, передать по FTP и установить движок облачного хранилища </w:t>
       </w:r>
       <w:r>
         <w:rPr>
@@ -1743,21 +1540,7 @@
           <w:szCs w:val="28"/>
           <w:lang w:eastAsia="ru-RU"/>
         </w:rPr>
-        <w:t xml:space="preserve">зайти в OwnCloud в браузере, выполнить начальную настройку, указать данные для подключения к </w:t>
-      </w:r>
-      <w:r>
-        <w:rPr>
-          <w:szCs w:val="28"/>
-          <w:lang w:eastAsia="ru-RU"/>
-        </w:rPr>
-        <w:t>третьей</w:t>
-      </w:r>
-      <w:r>
-        <w:rPr>
-          <w:szCs w:val="28"/>
-          <w:lang w:eastAsia="ru-RU"/>
-        </w:rPr>
-        <w:t xml:space="preserve"> из созданных ранее БД</w:t>
+        <w:t>зайти в OwnCloud в браузере, выполнить начальную настройку, указать данные для подключения к третьей из созданных ранее БД</w:t>
       </w:r>
       <w:r>
         <w:rPr>
@@ -2772,7 +2555,7 @@
       <w:lvlText w:val="%1."/>
       <w:lvlJc w:val="left"/>
       <w:pPr>
-        <w:ind w:left="720" w:hanging="360"/>
+        <w:ind w:left="3763" w:hanging="360"/>
       </w:pPr>
     </w:lvl>
     <w:lvl w:ilvl="1" w:tplc="04190019" w:tentative="1">
@@ -2781,7 +2564,7 @@
       <w:lvlText w:val="%2."/>
       <w:lvlJc w:val="left"/>
       <w:pPr>
-        <w:ind w:left="1440" w:hanging="360"/>
+        <w:ind w:left="4483" w:hanging="360"/>
       </w:pPr>
     </w:lvl>
     <w:lvl w:ilvl="2" w:tplc="0419001B" w:tentative="1">
@@ -2790,7 +2573,7 @@
       <w:lvlText w:val="%3."/>
       <w:lvlJc w:val="right"/>
       <w:pPr>
-        <w:ind w:left="2160" w:hanging="180"/>
+        <w:ind w:left="5203" w:hanging="180"/>
       </w:pPr>
     </w:lvl>
     <w:lvl w:ilvl="3" w:tplc="0419000F" w:tentative="1">
@@ -2799,7 +2582,7 @@
       <w:lvlText w:val="%4."/>
       <w:lvlJc w:val="left"/>
       <w:pPr>
-        <w:ind w:left="2880" w:hanging="360"/>
+        <w:ind w:left="5923" w:hanging="360"/>
       </w:pPr>
     </w:lvl>
     <w:lvl w:ilvl="4" w:tplc="04190019" w:tentative="1">
@@ -2808,7 +2591,7 @@
       <w:lvlText w:val="%5."/>
       <w:lvlJc w:val="left"/>
       <w:pPr>
-        <w:ind w:left="3600" w:hanging="360"/>
+        <w:ind w:left="6643" w:hanging="360"/>
       </w:pPr>
     </w:lvl>
     <w:lvl w:ilvl="5" w:tplc="0419001B" w:tentative="1">
@@ -2817,7 +2600,7 @@
       <w:lvlText w:val="%6."/>
       <w:lvlJc w:val="right"/>
       <w:pPr>
-        <w:ind w:left="4320" w:hanging="180"/>
+        <w:ind w:left="7363" w:hanging="180"/>
       </w:pPr>
     </w:lvl>
     <w:lvl w:ilvl="6" w:tplc="0419000F" w:tentative="1">
@@ -2826,7 +2609,7 @@
       <w:lvlText w:val="%7."/>
       <w:lvlJc w:val="left"/>
       <w:pPr>
-        <w:ind w:left="5040" w:hanging="360"/>
+        <w:ind w:left="8083" w:hanging="360"/>
       </w:pPr>
     </w:lvl>
     <w:lvl w:ilvl="7" w:tplc="04190019" w:tentative="1">
@@ -2835,7 +2618,7 @@
       <w:lvlText w:val="%8."/>
       <w:lvlJc w:val="left"/>
       <w:pPr>
-        <w:ind w:left="5760" w:hanging="360"/>
+        <w:ind w:left="8803" w:hanging="360"/>
       </w:pPr>
     </w:lvl>
     <w:lvl w:ilvl="8" w:tplc="0419001B" w:tentative="1">
@@ -2844,7 +2627,7 @@
       <w:lvlText w:val="%9."/>
       <w:lvlJc w:val="right"/>
       <w:pPr>
-        <w:ind w:left="6480" w:hanging="180"/>
+        <w:ind w:left="9523" w:hanging="180"/>
       </w:pPr>
     </w:lvl>
   </w:abstractNum>
